--- a/To Whom It May Concern.docx
+++ b/To Whom It May Concern.docx
@@ -1,6 +1,6 @@
 
 <file path=word/document.xml><?xml version="1.0" encoding="utf-8"?>
-<w:document xmlns:wpc="http://schemas.microsoft.com/office/word/2010/wordprocessingCanvas" xmlns:cx="http://schemas.microsoft.com/office/drawing/2014/chartex" xmlns:cx1="http://schemas.microsoft.com/office/drawing/2015/9/8/chartex" xmlns:cx2="http://schemas.microsoft.com/office/drawing/2015/10/21/chartex" xmlns:cx3="http://schemas.microsoft.com/office/drawing/2016/5/9/chartex" xmlns:cx4="http://schemas.microsoft.com/office/drawing/2016/5/10/chartex" xmlns:cx5="http://schemas.microsoft.com/office/drawing/2016/5/11/chartex" xmlns:cx6="http://schemas.microsoft.com/office/drawing/2016/5/12/chartex" xmlns:cx7="http://schemas.microsoft.com/office/drawing/2016/5/13/chartex" xmlns:cx8="http://schemas.microsoft.com/office/drawing/2016/5/14/chartex" xmlns:mc="http://schemas.openxmlformats.org/markup-compatibility/2006" xmlns:aink="http://schemas.microsoft.com/office/drawing/2016/ink" xmlns:am3d="http://schemas.microsoft.com/office/drawing/2017/model3d" xmlns:o="urn:schemas-microsoft-com:office:office" xmlns:r="http://schemas.openxmlformats.org/officeDocument/2006/relationships" xmlns:m="http://schemas.openxmlformats.org/officeDocument/2006/math" xmlns:v="urn:schemas-microsoft-com:vml" xmlns:wp14="http://schemas.microsoft.com/office/word/2010/wordprocessingDrawing" xmlns:wp="http://schemas.openxmlformats.org/drawingml/2006/wordprocessingDrawing" xmlns:w10="urn:schemas-microsoft-com:office:word" xmlns:w="http://schemas.openxmlformats.org/wordprocessingml/2006/main" xmlns:w14="http://schemas.microsoft.com/office/word/2010/wordml" xmlns:w15="http://schemas.microsoft.com/office/word/2012/wordml" xmlns:w16cid="http://schemas.microsoft.com/office/word/2016/wordml/cid" xmlns:w16se="http://schemas.microsoft.com/office/word/2015/wordml/symex" xmlns:wpg="http://schemas.microsoft.com/office/word/2010/wordprocessingGroup" xmlns:wpi="http://schemas.microsoft.com/office/word/2010/wordprocessingInk" xmlns:wne="http://schemas.microsoft.com/office/word/2006/wordml" xmlns:wps="http://schemas.microsoft.com/office/word/2010/wordprocessingShape" mc:Ignorable="w14 w15 w16se w16cid wp14">
+<w:document xmlns:wpc="http://schemas.microsoft.com/office/word/2010/wordprocessingCanvas" xmlns:cx="http://schemas.microsoft.com/office/drawing/2014/chartex" xmlns:cx1="http://schemas.microsoft.com/office/drawing/2015/9/8/chartex" xmlns:cx2="http://schemas.microsoft.com/office/drawing/2015/10/21/chartex" xmlns:cx3="http://schemas.microsoft.com/office/drawing/2016/5/9/chartex" xmlns:cx4="http://schemas.microsoft.com/office/drawing/2016/5/10/chartex" xmlns:cx5="http://schemas.microsoft.com/office/drawing/2016/5/11/chartex" xmlns:cx6="http://schemas.microsoft.com/office/drawing/2016/5/12/chartex" xmlns:cx7="http://schemas.microsoft.com/office/drawing/2016/5/13/chartex" xmlns:cx8="http://schemas.microsoft.com/office/drawing/2016/5/14/chartex" xmlns:mc="http://schemas.openxmlformats.org/markup-compatibility/2006" xmlns:aink="http://schemas.microsoft.com/office/drawing/2016/ink" xmlns:am3d="http://schemas.microsoft.com/office/drawing/2017/model3d" xmlns:o="urn:schemas-microsoft-com:office:office" xmlns:r="http://schemas.openxmlformats.org/officeDocument/2006/relationships" xmlns:m="http://schemas.openxmlformats.org/officeDocument/2006/math" xmlns:v="urn:schemas-microsoft-com:vml" xmlns:wp14="http://schemas.microsoft.com/office/word/2010/wordprocessingDrawing" xmlns:wp="http://schemas.openxmlformats.org/drawingml/2006/wordprocessingDrawing" xmlns:w10="urn:schemas-microsoft-com:office:word" xmlns:w="http://schemas.openxmlformats.org/wordprocessingml/2006/main" xmlns:w14="http://schemas.microsoft.com/office/word/2010/wordml" xmlns:w15="http://schemas.microsoft.com/office/word/2012/wordml" xmlns:w16cex="http://schemas.microsoft.com/office/word/2018/wordml/cex" xmlns:w16cid="http://schemas.microsoft.com/office/word/2016/wordml/cid" xmlns:w16="http://schemas.microsoft.com/office/word/2018/wordml" xmlns:w16sdtdh="http://schemas.microsoft.com/office/word/2020/wordml/sdtdatahash" xmlns:w16se="http://schemas.microsoft.com/office/word/2015/wordml/symex" xmlns:wpg="http://schemas.microsoft.com/office/word/2010/wordprocessingGroup" xmlns:wpi="http://schemas.microsoft.com/office/word/2010/wordprocessingInk" xmlns:wne="http://schemas.microsoft.com/office/word/2006/wordml" xmlns:wps="http://schemas.microsoft.com/office/word/2010/wordprocessingShape" mc:Ignorable="w14 w15 w16se w16cid w16 w16cex w16sdtdh wp14">
   <w:body>
     <w:p>
       <w:pPr>
@@ -20,16 +20,7 @@
           <w:color w:val="333333"/>
           <w:lang w:val="en-US"/>
         </w:rPr>
-        <w:t>To Whom It May Concern</w:t>
-      </w:r>
-      <w:proofErr w:type="gramStart"/>
-      <w:r>
-        <w:rPr>
-          <w:rFonts w:ascii="Georgia" w:hAnsi="Georgia"/>
-          <w:color w:val="333333"/>
-          <w:lang w:val="en-US"/>
-        </w:rPr>
-        <w:t>: </w:t>
+        <w:t>To Whom It May Concern: </w:t>
       </w:r>
       <w:r>
         <w:rPr>
@@ -41,7 +32,6 @@
         </w:rPr>
         <w:t>,</w:t>
       </w:r>
-      <w:proofErr w:type="gramEnd"/>
     </w:p>
     <w:p>
       <w:pPr>
@@ -88,18 +78,86 @@
         </w:rPr>
         <w:t xml:space="preserve">My name is Aleksander </w:t>
       </w:r>
-      <w:proofErr w:type="spellStart"/>
-      <w:r>
-        <w:rPr>
-          <w:rFonts w:ascii="Arial" w:eastAsia="Times New Roman" w:hAnsi="Arial" w:cs="Arial"/>
-          <w:color w:val="000000"/>
-          <w:sz w:val="20"/>
-          <w:szCs w:val="20"/>
-          <w:lang w:val="en-US" w:eastAsia="ru-RU"/>
-        </w:rPr>
-        <w:t>Orlov</w:t>
-      </w:r>
-      <w:proofErr w:type="spellEnd"/>
+      <w:r>
+        <w:rPr>
+          <w:rFonts w:ascii="Arial" w:eastAsia="Times New Roman" w:hAnsi="Arial" w:cs="Arial"/>
+          <w:color w:val="000000"/>
+          <w:sz w:val="20"/>
+          <w:szCs w:val="20"/>
+          <w:lang w:val="en-US" w:eastAsia="ru-RU"/>
+        </w:rPr>
+        <w:t xml:space="preserve">Orlov. </w:t>
+      </w:r>
+      <w:r>
+        <w:rPr>
+          <w:rFonts w:ascii="Arial" w:eastAsia="Times New Roman" w:hAnsi="Arial" w:cs="Arial"/>
+          <w:color w:val="000000"/>
+          <w:sz w:val="20"/>
+          <w:szCs w:val="20"/>
+          <w:lang w:val="en-US" w:eastAsia="ru-RU"/>
+        </w:rPr>
+        <w:t>I am a student-</w:t>
+      </w:r>
+      <w:r>
+        <w:rPr>
+          <w:rFonts w:ascii="Arial" w:eastAsia="Times New Roman" w:hAnsi="Arial" w:cs="Arial"/>
+          <w:color w:val="000000"/>
+          <w:sz w:val="20"/>
+          <w:szCs w:val="20"/>
+          <w:lang w:val="en-US" w:eastAsia="ru-RU"/>
+        </w:rPr>
+        <w:t>researcher</w:t>
+      </w:r>
+      <w:r>
+        <w:rPr>
+          <w:rFonts w:ascii="Arial" w:eastAsia="Times New Roman" w:hAnsi="Arial" w:cs="Arial"/>
+          <w:color w:val="000000"/>
+          <w:sz w:val="20"/>
+          <w:szCs w:val="20"/>
+          <w:lang w:val="en-US" w:eastAsia="ru-RU"/>
+        </w:rPr>
+        <w:t xml:space="preserve"> at th</w:t>
+      </w:r>
+      <w:r>
+        <w:rPr>
+          <w:rFonts w:ascii="Arial" w:eastAsia="Times New Roman" w:hAnsi="Arial" w:cs="Arial"/>
+          <w:color w:val="000000"/>
+          <w:sz w:val="20"/>
+          <w:szCs w:val="20"/>
+          <w:lang w:val="en-US" w:eastAsia="ru-RU"/>
+        </w:rPr>
+        <w:t>e</w:t>
+      </w:r>
+      <w:r>
+        <w:rPr>
+          <w:rFonts w:ascii="Arial" w:eastAsia="Times New Roman" w:hAnsi="Arial" w:cs="Arial"/>
+          <w:color w:val="000000"/>
+          <w:sz w:val="20"/>
+          <w:szCs w:val="20"/>
+          <w:lang w:val="en-US" w:eastAsia="ru-RU"/>
+        </w:rPr>
+        <w:t xml:space="preserve"> Sc</w:t>
+      </w:r>
+      <w:r>
+        <w:rPr>
+          <w:rFonts w:ascii="Arial" w:eastAsia="Times New Roman" w:hAnsi="Arial" w:cs="Arial"/>
+          <w:color w:val="000000"/>
+          <w:sz w:val="20"/>
+          <w:szCs w:val="20"/>
+          <w:lang w:val="en-US" w:eastAsia="ru-RU"/>
+        </w:rPr>
+        <w:t xml:space="preserve">hool of Linguistics, Higher School of Economics, Moscow, Russia.  </w:t>
+      </w:r>
+      <w:r>
+        <w:rPr>
+          <w:rFonts w:ascii="Arial" w:eastAsia="Times New Roman" w:hAnsi="Arial" w:cs="Arial"/>
+          <w:color w:val="000000"/>
+          <w:sz w:val="20"/>
+          <w:szCs w:val="20"/>
+          <w:lang w:val="en-US" w:eastAsia="ru-RU"/>
+        </w:rPr>
+        <w:t>Ph</w:t>
+      </w:r>
       <w:r>
         <w:rPr>
           <w:rFonts w:ascii="Arial" w:eastAsia="Times New Roman" w:hAnsi="Arial" w:cs="Arial"/>
@@ -118,75 +176,35 @@
           <w:szCs w:val="20"/>
           <w:lang w:val="en-US" w:eastAsia="ru-RU"/>
         </w:rPr>
-        <w:t>I am a student-</w:t>
-      </w:r>
-      <w:r>
-        <w:rPr>
-          <w:rFonts w:ascii="Arial" w:eastAsia="Times New Roman" w:hAnsi="Arial" w:cs="Arial"/>
-          <w:color w:val="000000"/>
-          <w:sz w:val="20"/>
-          <w:szCs w:val="20"/>
-          <w:lang w:val="en-US" w:eastAsia="ru-RU"/>
-        </w:rPr>
-        <w:t>researcher</w:t>
-      </w:r>
-      <w:r>
-        <w:rPr>
-          <w:rFonts w:ascii="Arial" w:eastAsia="Times New Roman" w:hAnsi="Arial" w:cs="Arial"/>
-          <w:color w:val="000000"/>
-          <w:sz w:val="20"/>
-          <w:szCs w:val="20"/>
-          <w:lang w:val="en-US" w:eastAsia="ru-RU"/>
-        </w:rPr>
-        <w:t xml:space="preserve"> at th</w:t>
-      </w:r>
-      <w:r>
-        <w:rPr>
-          <w:rFonts w:ascii="Arial" w:eastAsia="Times New Roman" w:hAnsi="Arial" w:cs="Arial"/>
-          <w:color w:val="000000"/>
-          <w:sz w:val="20"/>
-          <w:szCs w:val="20"/>
-          <w:lang w:val="en-US" w:eastAsia="ru-RU"/>
-        </w:rPr>
-        <w:t>e</w:t>
-      </w:r>
-      <w:r>
-        <w:rPr>
-          <w:rFonts w:ascii="Arial" w:eastAsia="Times New Roman" w:hAnsi="Arial" w:cs="Arial"/>
-          <w:color w:val="000000"/>
-          <w:sz w:val="20"/>
-          <w:szCs w:val="20"/>
-          <w:lang w:val="en-US" w:eastAsia="ru-RU"/>
-        </w:rPr>
-        <w:t xml:space="preserve"> Sc</w:t>
-      </w:r>
-      <w:r>
-        <w:rPr>
-          <w:rFonts w:ascii="Arial" w:eastAsia="Times New Roman" w:hAnsi="Arial" w:cs="Arial"/>
-          <w:color w:val="000000"/>
-          <w:sz w:val="20"/>
-          <w:szCs w:val="20"/>
-          <w:lang w:val="en-US" w:eastAsia="ru-RU"/>
-        </w:rPr>
-        <w:t xml:space="preserve">hool of Linguistics, Higher School of Economics, Moscow, Russia.  </w:t>
-      </w:r>
-      <w:r>
-        <w:rPr>
-          <w:rFonts w:ascii="Arial" w:eastAsia="Times New Roman" w:hAnsi="Arial" w:cs="Arial"/>
-          <w:color w:val="000000"/>
-          <w:sz w:val="20"/>
-          <w:szCs w:val="20"/>
-          <w:lang w:val="en-US" w:eastAsia="ru-RU"/>
-        </w:rPr>
-        <w:t>Ph</w:t>
-      </w:r>
-      <w:r>
-        <w:rPr>
-          <w:rFonts w:ascii="Arial" w:eastAsia="Times New Roman" w:hAnsi="Arial" w:cs="Arial"/>
-          <w:color w:val="000000"/>
-          <w:sz w:val="20"/>
-          <w:szCs w:val="20"/>
-          <w:lang w:eastAsia="ru-RU"/>
+        <w:t>D</w:t>
+      </w:r>
+      <w:r>
+        <w:rPr>
+          <w:rFonts w:ascii="Arial" w:eastAsia="Times New Roman" w:hAnsi="Arial" w:cs="Arial"/>
+          <w:color w:val="000000"/>
+          <w:sz w:val="20"/>
+          <w:szCs w:val="20"/>
+          <w:lang w:val="en-US" w:eastAsia="ru-RU"/>
+        </w:rPr>
+        <w:t xml:space="preserve"> </w:t>
+      </w:r>
+      <w:r>
+        <w:rPr>
+          <w:rFonts w:ascii="Arial" w:eastAsia="Times New Roman" w:hAnsi="Arial" w:cs="Arial"/>
+          <w:color w:val="000000"/>
+          <w:sz w:val="20"/>
+          <w:szCs w:val="20"/>
+          <w:lang w:val="en-US" w:eastAsia="ru-RU"/>
+        </w:rPr>
+        <w:t>V</w:t>
+      </w:r>
+      <w:r>
+        <w:rPr>
+          <w:rFonts w:ascii="Arial" w:eastAsia="Times New Roman" w:hAnsi="Arial" w:cs="Arial"/>
+          <w:color w:val="000000"/>
+          <w:sz w:val="20"/>
+          <w:szCs w:val="20"/>
+          <w:lang w:val="en-US" w:eastAsia="ru-RU"/>
         </w:rPr>
         <w:t xml:space="preserve">. </w:t>
       </w:r>
@@ -198,35 +216,15 @@
           <w:szCs w:val="20"/>
           <w:lang w:val="en-US" w:eastAsia="ru-RU"/>
         </w:rPr>
-        <w:t>D</w:t>
-      </w:r>
-      <w:r>
-        <w:rPr>
-          <w:rFonts w:ascii="Arial" w:eastAsia="Times New Roman" w:hAnsi="Arial" w:cs="Arial"/>
-          <w:color w:val="000000"/>
-          <w:sz w:val="20"/>
-          <w:szCs w:val="20"/>
-          <w:lang w:eastAsia="ru-RU"/>
-        </w:rPr>
-        <w:t xml:space="preserve"> </w:t>
-      </w:r>
-      <w:r>
-        <w:rPr>
-          <w:rFonts w:ascii="Arial" w:eastAsia="Times New Roman" w:hAnsi="Arial" w:cs="Arial"/>
-          <w:color w:val="000000"/>
-          <w:sz w:val="20"/>
-          <w:szCs w:val="20"/>
-          <w:lang w:val="en-US" w:eastAsia="ru-RU"/>
-        </w:rPr>
-        <w:t>V</w:t>
-      </w:r>
-      <w:r>
-        <w:rPr>
-          <w:rFonts w:ascii="Arial" w:eastAsia="Times New Roman" w:hAnsi="Arial" w:cs="Arial"/>
-          <w:color w:val="000000"/>
-          <w:sz w:val="20"/>
-          <w:szCs w:val="20"/>
-          <w:lang w:eastAsia="ru-RU"/>
+        <w:t>Ju</w:t>
+      </w:r>
+      <w:r>
+        <w:rPr>
+          <w:rFonts w:ascii="Arial" w:eastAsia="Times New Roman" w:hAnsi="Arial" w:cs="Arial"/>
+          <w:color w:val="000000"/>
+          <w:sz w:val="20"/>
+          <w:szCs w:val="20"/>
+          <w:lang w:val="en-US" w:eastAsia="ru-RU"/>
         </w:rPr>
         <w:t xml:space="preserve">. </w:t>
       </w:r>
@@ -238,39 +236,7 @@
           <w:szCs w:val="20"/>
           <w:lang w:val="en-US" w:eastAsia="ru-RU"/>
         </w:rPr>
-        <w:t>Ju</w:t>
-      </w:r>
-      <w:r>
-        <w:rPr>
-          <w:rFonts w:ascii="Arial" w:eastAsia="Times New Roman" w:hAnsi="Arial" w:cs="Arial"/>
-          <w:color w:val="000000"/>
-          <w:sz w:val="20"/>
-          <w:szCs w:val="20"/>
-          <w:lang w:eastAsia="ru-RU"/>
-        </w:rPr>
-        <w:t xml:space="preserve">. </w:t>
-      </w:r>
-      <w:proofErr w:type="spellStart"/>
-      <w:r>
-        <w:rPr>
-          <w:rFonts w:ascii="Arial" w:eastAsia="Times New Roman" w:hAnsi="Arial" w:cs="Arial"/>
-          <w:color w:val="000000"/>
-          <w:sz w:val="20"/>
-          <w:szCs w:val="20"/>
-          <w:lang w:val="en-US" w:eastAsia="ru-RU"/>
-        </w:rPr>
-        <w:t>Apresjan</w:t>
-      </w:r>
-      <w:proofErr w:type="spellEnd"/>
-      <w:r>
-        <w:rPr>
-          <w:rFonts w:ascii="Arial" w:eastAsia="Times New Roman" w:hAnsi="Arial" w:cs="Arial"/>
-          <w:color w:val="000000"/>
-          <w:sz w:val="20"/>
-          <w:szCs w:val="20"/>
-          <w:lang w:val="en-US" w:eastAsia="ru-RU"/>
-        </w:rPr>
-        <w:t xml:space="preserve">, Ph. D. </w:t>
+        <w:t xml:space="preserve">Apresjan, Ph. D. </w:t>
       </w:r>
       <w:r>
         <w:rPr>
@@ -1023,7 +989,6 @@
           <w:lang w:eastAsia="ru-RU"/>
         </w:rPr>
       </w:pPr>
-      <w:proofErr w:type="spellStart"/>
       <w:r>
         <w:rPr>
           <w:rFonts w:ascii="Arial" w:eastAsia="Times New Roman" w:hAnsi="Arial" w:cs="Arial"/>
@@ -1034,7 +999,6 @@
         </w:rPr>
         <w:t>Ридус</w:t>
       </w:r>
-      <w:proofErr w:type="spellEnd"/>
       <w:r>
         <w:rPr>
           <w:rFonts w:ascii="Arial" w:eastAsia="Times New Roman" w:hAnsi="Arial" w:cs="Arial"/>
@@ -1045,7 +1009,6 @@
         </w:rPr>
         <w:t>/</w:t>
       </w:r>
-      <w:proofErr w:type="spellStart"/>
       <w:r>
         <w:rPr>
           <w:rFonts w:ascii="Arial" w:eastAsia="Times New Roman" w:hAnsi="Arial" w:cs="Arial"/>
@@ -1056,7 +1019,6 @@
         </w:rPr>
         <w:t>Ridus</w:t>
       </w:r>
-      <w:proofErr w:type="spellEnd"/>
       <w:r>
         <w:rPr>
           <w:rFonts w:ascii="Arial" w:eastAsia="Times New Roman" w:hAnsi="Arial" w:cs="Arial"/>
@@ -1180,7 +1142,6 @@
         </w:rPr>
         <w:t>/</w:t>
       </w:r>
-      <w:proofErr w:type="spellStart"/>
       <w:r>
         <w:rPr>
           <w:rFonts w:ascii="Arial" w:eastAsia="Times New Roman" w:hAnsi="Arial" w:cs="Arial"/>
@@ -1191,7 +1152,6 @@
         </w:rPr>
         <w:t>Vzglyad</w:t>
       </w:r>
-      <w:proofErr w:type="spellEnd"/>
       <w:r>
         <w:rPr>
           <w:rFonts w:ascii="Arial" w:eastAsia="Times New Roman" w:hAnsi="Arial" w:cs="Arial"/>
@@ -1256,29 +1216,7 @@
           <w:szCs w:val="20"/>
           <w:lang w:val="es-ES" w:eastAsia="ru-RU"/>
         </w:rPr>
-        <w:t>.</w:t>
-      </w:r>
-      <w:proofErr w:type="spellStart"/>
-      <w:r>
-        <w:rPr>
-          <w:rFonts w:ascii="Arial" w:eastAsia="Times New Roman" w:hAnsi="Arial" w:cs="Arial"/>
-          <w:color w:val="000000"/>
-          <w:sz w:val="20"/>
-          <w:szCs w:val="20"/>
-          <w:lang w:val="es-ES" w:eastAsia="ru-RU"/>
-        </w:rPr>
-        <w:t>ru</w:t>
-      </w:r>
-      <w:proofErr w:type="spellEnd"/>
-      <w:r>
-        <w:rPr>
-          <w:rFonts w:ascii="Arial" w:eastAsia="Times New Roman" w:hAnsi="Arial" w:cs="Arial"/>
-          <w:color w:val="000000"/>
-          <w:sz w:val="20"/>
-          <w:szCs w:val="20"/>
-          <w:lang w:val="es-ES" w:eastAsia="ru-RU"/>
-        </w:rPr>
-        <w:t>/Vesti.ru</w:t>
+        <w:t>.ru/Vesti.ru</w:t>
       </w:r>
       <w:r>
         <w:rPr>
@@ -1347,7 +1285,6 @@
         </w:rPr>
         <w:t>/</w:t>
       </w:r>
-      <w:proofErr w:type="spellStart"/>
       <w:r>
         <w:rPr>
           <w:rFonts w:ascii="Arial" w:eastAsia="Times New Roman" w:hAnsi="Arial" w:cs="Arial"/>
@@ -1358,7 +1295,6 @@
         </w:rPr>
         <w:t>Izvestiya</w:t>
       </w:r>
-      <w:proofErr w:type="spellEnd"/>
       <w:r>
         <w:rPr>
           <w:rFonts w:ascii="Arial" w:eastAsia="Times New Roman" w:hAnsi="Arial" w:cs="Arial"/>
@@ -1425,7 +1361,6 @@
         </w:rPr>
         <w:t xml:space="preserve">/ </w:t>
       </w:r>
-      <w:proofErr w:type="spellStart"/>
       <w:r>
         <w:rPr>
           <w:rFonts w:ascii="Arial" w:eastAsia="Times New Roman" w:hAnsi="Arial" w:cs="Arial"/>
@@ -1436,7 +1371,6 @@
         </w:rPr>
         <w:t>Znizn</w:t>
       </w:r>
-      <w:proofErr w:type="spellEnd"/>
       <w:r>
         <w:rPr>
           <w:rFonts w:ascii="Arial" w:eastAsia="Times New Roman" w:hAnsi="Arial" w:cs="Arial"/>
@@ -1567,20 +1501,8 @@
           <w:szCs w:val="20"/>
           <w:lang w:val="en-US" w:eastAsia="ru-RU"/>
         </w:rPr>
-        <w:t>/</w:t>
-      </w:r>
-      <w:proofErr w:type="spellStart"/>
-      <w:r>
-        <w:rPr>
-          <w:rFonts w:ascii="Arial" w:eastAsia="Times New Roman" w:hAnsi="Arial" w:cs="Arial"/>
-          <w:color w:val="000000"/>
-          <w:sz w:val="20"/>
-          <w:szCs w:val="20"/>
-          <w:lang w:val="en-US" w:eastAsia="ru-RU"/>
-        </w:rPr>
-        <w:t>Kommersant</w:t>
-      </w:r>
-      <w:proofErr w:type="spellEnd"/>
+        <w:t>/Kommersant</w:t>
+      </w:r>
       <w:r>
         <w:rPr>
           <w:rFonts w:ascii="Arial" w:eastAsia="Times New Roman" w:hAnsi="Arial" w:cs="Arial"/>
@@ -1723,7 +1645,6 @@
         </w:rPr>
         <w:t>/</w:t>
       </w:r>
-      <w:proofErr w:type="gramStart"/>
       <w:r>
         <w:rPr>
           <w:rFonts w:ascii="Arial" w:eastAsia="Times New Roman" w:hAnsi="Arial" w:cs="Arial"/>
@@ -1754,25 +1675,14 @@
         </w:rPr>
         <w:t xml:space="preserve"> (</w:t>
       </w:r>
-      <w:proofErr w:type="gramEnd"/>
-      <w:r>
-        <w:fldChar w:fldCharType="begin"/>
-      </w:r>
-      <w:r>
-        <w:instrText xml:space="preserve"> HYPERLINK "https://ria.ru/" </w:instrText>
-      </w:r>
-      <w:r>
-        <w:fldChar w:fldCharType="separate"/>
-      </w:r>
-      <w:r>
-        <w:rPr>
-          <w:rStyle w:val="a4"/>
-        </w:rPr>
-        <w:t>https://ria.ru/</w:t>
-      </w:r>
-      <w:r>
-        <w:fldChar w:fldCharType="end"/>
-      </w:r>
+      <w:hyperlink r:id="rId15" w:history="1">
+        <w:r>
+          <w:rPr>
+            <w:rStyle w:val="a4"/>
+          </w:rPr>
+          <w:t>https://ria.ru/</w:t>
+        </w:r>
+      </w:hyperlink>
       <w:r>
         <w:rPr>
           <w:rFonts w:ascii="Arial" w:eastAsia="Times New Roman" w:hAnsi="Arial" w:cs="Arial"/>
@@ -2533,29 +2443,7 @@
           <w:szCs w:val="20"/>
           <w:lang w:val="en-US" w:eastAsia="ru-RU"/>
         </w:rPr>
-        <w:t xml:space="preserve">We are looking </w:t>
-      </w:r>
-      <w:proofErr w:type="gramStart"/>
-      <w:r>
-        <w:rPr>
-          <w:rFonts w:ascii="Arial" w:eastAsia="Times New Roman" w:hAnsi="Arial" w:cs="Arial"/>
-          <w:color w:val="000000"/>
-          <w:sz w:val="20"/>
-          <w:szCs w:val="20"/>
-          <w:lang w:val="en-US" w:eastAsia="ru-RU"/>
-        </w:rPr>
-        <w:t>forward  to</w:t>
-      </w:r>
-      <w:proofErr w:type="gramEnd"/>
-      <w:r>
-        <w:rPr>
-          <w:rFonts w:ascii="Arial" w:eastAsia="Times New Roman" w:hAnsi="Arial" w:cs="Arial"/>
-          <w:color w:val="000000"/>
-          <w:sz w:val="20"/>
-          <w:szCs w:val="20"/>
-          <w:lang w:val="en-US" w:eastAsia="ru-RU"/>
-        </w:rPr>
-        <w:t xml:space="preserve"> your replay.</w:t>
+        <w:t>We are looking forward  to your replay.</w:t>
       </w:r>
     </w:p>
     <w:p>
@@ -2582,6 +2470,82 @@
     <w:p>
       <w:pPr>
         <w:rPr>
+          <w:rFonts w:ascii="Arial" w:eastAsia="Times New Roman" w:hAnsi="Arial" w:cs="Arial"/>
+          <w:color w:val="000000"/>
+          <w:sz w:val="20"/>
+          <w:szCs w:val="20"/>
+          <w:lang w:val="en-US" w:eastAsia="ru-RU"/>
+        </w:rPr>
+      </w:pPr>
+      <w:r>
+        <w:rPr>
+          <w:rFonts w:ascii="Arial" w:eastAsia="Times New Roman" w:hAnsi="Arial" w:cs="Arial"/>
+          <w:color w:val="000000"/>
+          <w:sz w:val="20"/>
+          <w:szCs w:val="20"/>
+          <w:lang w:val="en-US" w:eastAsia="ru-RU"/>
+        </w:rPr>
+        <w:t>Alexander Orlov, School of Linguistics, NRU ‘HSE’</w:t>
+      </w:r>
+    </w:p>
+    <w:p>
+      <w:pPr>
+        <w:rPr>
+          <w:rFonts w:ascii="Arial" w:eastAsia="Times New Roman" w:hAnsi="Arial" w:cs="Arial"/>
+          <w:color w:val="000000"/>
+          <w:sz w:val="20"/>
+          <w:szCs w:val="20"/>
+          <w:lang w:val="en-US" w:eastAsia="ru-RU"/>
+        </w:rPr>
+      </w:pPr>
+    </w:p>
+    <w:p>
+      <w:pPr>
+        <w:rPr>
+          <w:rFonts w:ascii="Arial" w:eastAsia="Times New Roman" w:hAnsi="Arial" w:cs="Arial"/>
+          <w:color w:val="000000"/>
+          <w:sz w:val="20"/>
+          <w:szCs w:val="20"/>
+          <w:lang w:val="en-US" w:eastAsia="ru-RU"/>
+        </w:rPr>
+      </w:pPr>
+    </w:p>
+    <w:p>
+      <w:pPr>
+        <w:rPr>
+          <w:rFonts w:ascii="Arial" w:eastAsia="Times New Roman" w:hAnsi="Arial" w:cs="Arial"/>
+          <w:color w:val="000000"/>
+          <w:sz w:val="20"/>
+          <w:szCs w:val="20"/>
+          <w:lang w:val="en-US" w:eastAsia="ru-RU"/>
+        </w:rPr>
+      </w:pPr>
+    </w:p>
+    <w:p>
+      <w:pPr>
+        <w:rPr>
+          <w:rFonts w:ascii="Arial" w:eastAsia="Times New Roman" w:hAnsi="Arial" w:cs="Arial"/>
+          <w:color w:val="000000"/>
+          <w:sz w:val="20"/>
+          <w:szCs w:val="20"/>
+          <w:lang w:val="en-US" w:eastAsia="ru-RU"/>
+        </w:rPr>
+      </w:pPr>
+    </w:p>
+    <w:p>
+      <w:pPr>
+        <w:rPr>
+          <w:rFonts w:ascii="Arial" w:eastAsia="Times New Roman" w:hAnsi="Arial" w:cs="Arial"/>
+          <w:color w:val="000000"/>
+          <w:sz w:val="20"/>
+          <w:szCs w:val="20"/>
+          <w:lang w:val="en-US" w:eastAsia="ru-RU"/>
+        </w:rPr>
+      </w:pPr>
+    </w:p>
+    <w:p>
+      <w:pPr>
+        <w:rPr>
           <w:lang w:val="en-US"/>
         </w:rPr>
       </w:pPr>
@@ -2593,41 +2557,7 @@
           <w:szCs w:val="20"/>
           <w:lang w:val="en-US" w:eastAsia="ru-RU"/>
         </w:rPr>
-        <w:t xml:space="preserve">Alexander </w:t>
-      </w:r>
-      <w:proofErr w:type="spellStart"/>
-      <w:r>
-        <w:rPr>
-          <w:rFonts w:ascii="Arial" w:eastAsia="Times New Roman" w:hAnsi="Arial" w:cs="Arial"/>
-          <w:color w:val="000000"/>
-          <w:sz w:val="20"/>
-          <w:szCs w:val="20"/>
-          <w:lang w:val="en-US" w:eastAsia="ru-RU"/>
-        </w:rPr>
-        <w:t>Orlov</w:t>
-      </w:r>
-      <w:proofErr w:type="spellEnd"/>
-      <w:r>
-        <w:rPr>
-          <w:rFonts w:ascii="Arial" w:eastAsia="Times New Roman" w:hAnsi="Arial" w:cs="Arial"/>
-          <w:color w:val="000000"/>
-          <w:sz w:val="20"/>
-          <w:szCs w:val="20"/>
-          <w:lang w:val="en-US" w:eastAsia="ru-RU"/>
-        </w:rPr>
-        <w:t>, Scho</w:t>
-      </w:r>
-      <w:bookmarkStart w:id="0" w:name="_GoBack"/>
-      <w:bookmarkEnd w:id="0"/>
-      <w:r>
-        <w:rPr>
-          <w:rFonts w:ascii="Arial" w:eastAsia="Times New Roman" w:hAnsi="Arial" w:cs="Arial"/>
-          <w:color w:val="000000"/>
-          <w:sz w:val="20"/>
-          <w:szCs w:val="20"/>
-          <w:lang w:val="en-US" w:eastAsia="ru-RU"/>
-        </w:rPr>
-        <w:t>ol of Linguistics, NRU ‘HSE’</w:t>
+        <w:t>ddddddddddddddd</w:t>
       </w:r>
     </w:p>
     <w:sectPr>
@@ -2641,7 +2571,7 @@
 </file>
 
 <file path=word/numbering.xml><?xml version="1.0" encoding="utf-8"?>
-<w:numbering xmlns:wpc="http://schemas.microsoft.com/office/word/2010/wordprocessingCanvas" xmlns:cx="http://schemas.microsoft.com/office/drawing/2014/chartex" xmlns:cx1="http://schemas.microsoft.com/office/drawing/2015/9/8/chartex" xmlns:cx2="http://schemas.microsoft.com/office/drawing/2015/10/21/chartex" xmlns:cx3="http://schemas.microsoft.com/office/drawing/2016/5/9/chartex" xmlns:cx4="http://schemas.microsoft.com/office/drawing/2016/5/10/chartex" xmlns:cx5="http://schemas.microsoft.com/office/drawing/2016/5/11/chartex" xmlns:cx6="http://schemas.microsoft.com/office/drawing/2016/5/12/chartex" xmlns:cx7="http://schemas.microsoft.com/office/drawing/2016/5/13/chartex" xmlns:cx8="http://schemas.microsoft.com/office/drawing/2016/5/14/chartex" xmlns:mc="http://schemas.openxmlformats.org/markup-compatibility/2006" xmlns:aink="http://schemas.microsoft.com/office/drawing/2016/ink" xmlns:am3d="http://schemas.microsoft.com/office/drawing/2017/model3d" xmlns:o="urn:schemas-microsoft-com:office:office" xmlns:r="http://schemas.openxmlformats.org/officeDocument/2006/relationships" xmlns:m="http://schemas.openxmlformats.org/officeDocument/2006/math" xmlns:v="urn:schemas-microsoft-com:vml" xmlns:wp14="http://schemas.microsoft.com/office/word/2010/wordprocessingDrawing" xmlns:wp="http://schemas.openxmlformats.org/drawingml/2006/wordprocessingDrawing" xmlns:w10="urn:schemas-microsoft-com:office:word" xmlns:w="http://schemas.openxmlformats.org/wordprocessingml/2006/main" xmlns:w14="http://schemas.microsoft.com/office/word/2010/wordml" xmlns:w15="http://schemas.microsoft.com/office/word/2012/wordml" xmlns:w16cid="http://schemas.microsoft.com/office/word/2016/wordml/cid" xmlns:w16se="http://schemas.microsoft.com/office/word/2015/wordml/symex" xmlns:wpg="http://schemas.microsoft.com/office/word/2010/wordprocessingGroup" xmlns:wpi="http://schemas.microsoft.com/office/word/2010/wordprocessingInk" xmlns:wne="http://schemas.microsoft.com/office/word/2006/wordml" xmlns:wps="http://schemas.microsoft.com/office/word/2010/wordprocessingShape" mc:Ignorable="w14 w15 w16se w16cid wp14">
+<w:numbering xmlns:wpc="http://schemas.microsoft.com/office/word/2010/wordprocessingCanvas" xmlns:cx="http://schemas.microsoft.com/office/drawing/2014/chartex" xmlns:cx1="http://schemas.microsoft.com/office/drawing/2015/9/8/chartex" xmlns:cx2="http://schemas.microsoft.com/office/drawing/2015/10/21/chartex" xmlns:cx3="http://schemas.microsoft.com/office/drawing/2016/5/9/chartex" xmlns:cx4="http://schemas.microsoft.com/office/drawing/2016/5/10/chartex" xmlns:cx5="http://schemas.microsoft.com/office/drawing/2016/5/11/chartex" xmlns:cx6="http://schemas.microsoft.com/office/drawing/2016/5/12/chartex" xmlns:cx7="http://schemas.microsoft.com/office/drawing/2016/5/13/chartex" xmlns:cx8="http://schemas.microsoft.com/office/drawing/2016/5/14/chartex" xmlns:mc="http://schemas.openxmlformats.org/markup-compatibility/2006" xmlns:aink="http://schemas.microsoft.com/office/drawing/2016/ink" xmlns:am3d="http://schemas.microsoft.com/office/drawing/2017/model3d" xmlns:o="urn:schemas-microsoft-com:office:office" xmlns:r="http://schemas.openxmlformats.org/officeDocument/2006/relationships" xmlns:m="http://schemas.openxmlformats.org/officeDocument/2006/math" xmlns:v="urn:schemas-microsoft-com:vml" xmlns:wp14="http://schemas.microsoft.com/office/word/2010/wordprocessingDrawing" xmlns:wp="http://schemas.openxmlformats.org/drawingml/2006/wordprocessingDrawing" xmlns:w10="urn:schemas-microsoft-com:office:word" xmlns:w="http://schemas.openxmlformats.org/wordprocessingml/2006/main" xmlns:w14="http://schemas.microsoft.com/office/word/2010/wordml" xmlns:w15="http://schemas.microsoft.com/office/word/2012/wordml" xmlns:w16cex="http://schemas.microsoft.com/office/word/2018/wordml/cex" xmlns:w16cid="http://schemas.microsoft.com/office/word/2016/wordml/cid" xmlns:w16="http://schemas.microsoft.com/office/word/2018/wordml" xmlns:w16sdtdh="http://schemas.microsoft.com/office/word/2020/wordml/sdtdatahash" xmlns:w16se="http://schemas.microsoft.com/office/word/2015/wordml/symex" xmlns:wpg="http://schemas.microsoft.com/office/word/2010/wordprocessingGroup" xmlns:wpi="http://schemas.microsoft.com/office/word/2010/wordprocessingInk" xmlns:wne="http://schemas.microsoft.com/office/word/2006/wordml" xmlns:wps="http://schemas.microsoft.com/office/word/2010/wordprocessingShape" mc:Ignorable="w14 w15 w16se w16cid w16 w16cex w16sdtdh wp14">
   <w:abstractNum w:abstractNumId="0" w15:restartNumberingAfterBreak="0">
     <w:nsid w:val="7D685A34"/>
     <w:multiLevelType w:val="hybridMultilevel"/>
@@ -2761,7 +2691,7 @@
 </file>
 
 <file path=word/styles.xml><?xml version="1.0" encoding="utf-8"?>
-<w:styles xmlns:mc="http://schemas.openxmlformats.org/markup-compatibility/2006" xmlns:r="http://schemas.openxmlformats.org/officeDocument/2006/relationships" xmlns:w="http://schemas.openxmlformats.org/wordprocessingml/2006/main" xmlns:w14="http://schemas.microsoft.com/office/word/2010/wordml" xmlns:w15="http://schemas.microsoft.com/office/word/2012/wordml" xmlns:w16cid="http://schemas.microsoft.com/office/word/2016/wordml/cid" xmlns:w16se="http://schemas.microsoft.com/office/word/2015/wordml/symex" mc:Ignorable="w14 w15 w16se w16cid">
+<w:styles xmlns:mc="http://schemas.openxmlformats.org/markup-compatibility/2006" xmlns:r="http://schemas.openxmlformats.org/officeDocument/2006/relationships" xmlns:w="http://schemas.openxmlformats.org/wordprocessingml/2006/main" xmlns:w14="http://schemas.microsoft.com/office/word/2010/wordml" xmlns:w15="http://schemas.microsoft.com/office/word/2012/wordml" xmlns:w16cex="http://schemas.microsoft.com/office/word/2018/wordml/cex" xmlns:w16cid="http://schemas.microsoft.com/office/word/2016/wordml/cid" xmlns:w16="http://schemas.microsoft.com/office/word/2018/wordml" xmlns:w16sdtdh="http://schemas.microsoft.com/office/word/2020/wordml/sdtdatahash" xmlns:w16se="http://schemas.microsoft.com/office/word/2015/wordml/symex" mc:Ignorable="w14 w15 w16se w16cid w16 w16cex w16sdtdh">
   <w:docDefaults>
     <w:rPrDefault>
       <w:rPr>
